--- a/演讲稿.docx
+++ b/演讲稿.docx
@@ -32,12 +32,9 @@
     <w:p>
       <w:pPr>
         <w:rPr>
-          <w:rFonts w:hint="eastAsia"/>
-          <w:b/>
-        </w:rPr>
-      </w:pPr>
-      <w:bookmarkStart w:id="0" w:name="_GoBack"/>
-      <w:bookmarkEnd w:id="0"/>
+          <w:b/>
+        </w:rPr>
+      </w:pPr>
     </w:p>
     <w:p>
       <w:pPr>
@@ -880,7 +877,12 @@
         <w:t>为</w:t>
       </w:r>
       <w:r>
-        <w:t>O(nlogn)</w:t>
+        <w:t>O(</w:t>
+      </w:r>
+      <w:bookmarkStart w:id="0" w:name="_GoBack"/>
+      <w:bookmarkEnd w:id="0"/>
+      <w:r>
+        <w:t>logn)</w:t>
       </w:r>
       <w:r>
         <w:t>时</w:t>
@@ -1026,7 +1028,16 @@
         <w:t>为什么是</w:t>
       </w:r>
       <w:r>
-        <w:t>O(n)</w:t>
+        <w:t>O(n</w:t>
+      </w:r>
+      <w:r>
+        <w:rPr>
+          <w:vertAlign w:val="superscript"/>
+        </w:rPr>
+        <w:t>2</w:t>
+      </w:r>
+      <w:r>
+        <w:t>)</w:t>
       </w:r>
       <w:r>
         <w:t>？</w:t>
@@ -1107,7 +1118,19 @@
         <w:t>下</w:t>
       </w:r>
       <w:r>
-        <w:t>的欧得里距离。</w:t>
+        <w:t>的欧</w:t>
+      </w:r>
+      <w:r>
+        <w:rPr>
+          <w:rFonts w:hint="eastAsia"/>
+        </w:rPr>
+        <w:t>几</w:t>
+      </w:r>
+      <w:r>
+        <w:t>里</w:t>
+      </w:r>
+      <w:r>
+        <w:t>得距离。</w:t>
       </w:r>
       <w:r>
         <w:rPr>
@@ -1162,7 +1185,22 @@
         <w:t>强调</w:t>
       </w:r>
       <w:r>
-        <w:t>一下使用分法</w:t>
+        <w:t>一下使用分</w:t>
+      </w:r>
+      <w:r>
+        <w:rPr>
+          <w:rFonts w:hint="eastAsia"/>
+        </w:rPr>
+        <w:t>治</w:t>
+      </w:r>
+      <w:r>
+        <w:t>法</w:t>
+      </w:r>
+      <w:r>
+        <w:rPr>
+          <w:rFonts w:hint="eastAsia"/>
+        </w:rPr>
+        <w:t>；</w:t>
       </w:r>
     </w:p>
     <w:p>
